--- a/pautas.docx
+++ b/pautas.docx
@@ -3773,29 +3773,7 @@
           <w:szCs w:val="21"/>
           <w:lang w:eastAsia="es-ES"/>
         </w:rPr>
-        <w:t>"overflow-</w:t>
-      </w:r>
-      <w:proofErr w:type="gramStart"/>
-      <w:r>
-        <w:rPr>
-          <w:rFonts w:ascii="Consolas" w:eastAsia="Times New Roman" w:hAnsi="Consolas" w:cs="Consolas"/>
-          <w:color w:val="CE9178"/>
-          <w:sz w:val="21"/>
-          <w:szCs w:val="21"/>
-          <w:lang w:eastAsia="es-ES"/>
-        </w:rPr>
-        <w:t>x:auto</w:t>
-      </w:r>
-      <w:proofErr w:type="gramEnd"/>
-      <w:r>
-        <w:rPr>
-          <w:rFonts w:ascii="Consolas" w:eastAsia="Times New Roman" w:hAnsi="Consolas" w:cs="Consolas"/>
-          <w:color w:val="CE9178"/>
-          <w:sz w:val="21"/>
-          <w:szCs w:val="21"/>
-          <w:lang w:eastAsia="es-ES"/>
-        </w:rPr>
-        <w:t>;"</w:t>
+        <w:t>"overflow-x:auto;"</w:t>
       </w:r>
       <w:r>
         <w:rPr>
@@ -9697,6 +9675,53 @@
       </w:r>
     </w:p>
     <w:p>
+      <w:r>
+        <w:t>Mediante el teclado, se pueden aplicar los distintos ajustes de accesibilidad.</w:t>
+      </w:r>
+    </w:p>
+    <w:p>
+      <w:r>
+        <w:rPr>
+          <w:noProof/>
+        </w:rPr>
+        <w:drawing>
+          <wp:inline distT="0" distB="0" distL="0" distR="0" wp14:anchorId="23E26618" wp14:editId="48B3C15D">
+            <wp:extent cx="1562100" cy="1106208"/>
+            <wp:effectExtent l="0" t="0" r="0" b="0"/>
+            <wp:docPr id="11" name="Imagen 11"/>
+            <wp:cNvGraphicFramePr>
+              <a:graphicFrameLocks xmlns:a="http://schemas.openxmlformats.org/drawingml/2006/main" noChangeAspect="1"/>
+            </wp:cNvGraphicFramePr>
+            <a:graphic xmlns:a="http://schemas.openxmlformats.org/drawingml/2006/main">
+              <a:graphicData uri="http://schemas.openxmlformats.org/drawingml/2006/picture">
+                <pic:pic xmlns:pic="http://schemas.openxmlformats.org/drawingml/2006/picture">
+                  <pic:nvPicPr>
+                    <pic:cNvPr id="1" name=""/>
+                    <pic:cNvPicPr/>
+                  </pic:nvPicPr>
+                  <pic:blipFill>
+                    <a:blip r:embed="rId20"/>
+                    <a:stretch>
+                      <a:fillRect/>
+                    </a:stretch>
+                  </pic:blipFill>
+                  <pic:spPr>
+                    <a:xfrm>
+                      <a:off x="0" y="0"/>
+                      <a:ext cx="1567408" cy="1109967"/>
+                    </a:xfrm>
+                    <a:prstGeom prst="rect">
+                      <a:avLst/>
+                    </a:prstGeom>
+                  </pic:spPr>
+                </pic:pic>
+              </a:graphicData>
+            </a:graphic>
+          </wp:inline>
+        </w:drawing>
+      </w:r>
+    </w:p>
+    <w:p>
       <w:pPr>
         <w:pStyle w:val="Ttulo2"/>
         <w:numPr>
@@ -9709,6 +9734,14 @@
       </w:r>
     </w:p>
     <w:p>
+      <w:r>
+        <w:t>El tiempo no es parte esencial del evento o actividad presentada por el contenido</w:t>
+      </w:r>
+      <w:r>
+        <w:t xml:space="preserve"> ni hay interrupciones.</w:t>
+      </w:r>
+    </w:p>
+    <w:p>
       <w:pPr>
         <w:pStyle w:val="Ttulo2"/>
         <w:numPr>
@@ -9721,6 +9754,11 @@
       </w:r>
     </w:p>
     <w:p>
+      <w:r>
+        <w:t>La página no contiene ningún elemento que destelle más de tres veces por segundo</w:t>
+      </w:r>
+    </w:p>
+    <w:p>
       <w:pPr>
         <w:pStyle w:val="Ttulo2"/>
         <w:numPr>
@@ -9733,6 +9771,174 @@
       </w:r>
     </w:p>
     <w:p>
+      <w:r>
+        <w:t>Las páginas web tienen títulos que describen su temática o propósito</w:t>
+      </w:r>
+      <w:r>
+        <w:t xml:space="preserve"> y en la esquina superior derecha, se puede ver en qué parte de la web está el usuario y cómo ha llegado hasta allí. </w:t>
+      </w:r>
+    </w:p>
+    <w:p>
+      <w:r>
+        <w:rPr>
+          <w:noProof/>
+        </w:rPr>
+        <w:drawing>
+          <wp:inline distT="0" distB="0" distL="0" distR="0" wp14:anchorId="46EF28B4" wp14:editId="78723C31">
+            <wp:extent cx="5400040" cy="1098550"/>
+            <wp:effectExtent l="0" t="0" r="0" b="6350"/>
+            <wp:docPr id="13" name="Imagen 13"/>
+            <wp:cNvGraphicFramePr>
+              <a:graphicFrameLocks xmlns:a="http://schemas.openxmlformats.org/drawingml/2006/main" noChangeAspect="1"/>
+            </wp:cNvGraphicFramePr>
+            <a:graphic xmlns:a="http://schemas.openxmlformats.org/drawingml/2006/main">
+              <a:graphicData uri="http://schemas.openxmlformats.org/drawingml/2006/picture">
+                <pic:pic xmlns:pic="http://schemas.openxmlformats.org/drawingml/2006/picture">
+                  <pic:nvPicPr>
+                    <pic:cNvPr id="1" name=""/>
+                    <pic:cNvPicPr/>
+                  </pic:nvPicPr>
+                  <pic:blipFill>
+                    <a:blip r:embed="rId21"/>
+                    <a:stretch>
+                      <a:fillRect/>
+                    </a:stretch>
+                  </pic:blipFill>
+                  <pic:spPr>
+                    <a:xfrm>
+                      <a:off x="0" y="0"/>
+                      <a:ext cx="5400040" cy="1098550"/>
+                    </a:xfrm>
+                    <a:prstGeom prst="rect">
+                      <a:avLst/>
+                    </a:prstGeom>
+                  </pic:spPr>
+                </pic:pic>
+              </a:graphicData>
+            </a:graphic>
+          </wp:inline>
+        </w:drawing>
+      </w:r>
+    </w:p>
+    <w:p>
+      <w:r>
+        <w:t xml:space="preserve">En cuanto a los enlaces, tienen un texto representativo que hace que muy sencillo reconocer a donde nos llevará dicho este </w:t>
+      </w:r>
+    </w:p>
+    <w:p>
+      <w:r>
+        <w:rPr>
+          <w:noProof/>
+        </w:rPr>
+        <w:drawing>
+          <wp:inline distT="0" distB="0" distL="0" distR="0" wp14:anchorId="1DA96632" wp14:editId="0DE9A45E">
+            <wp:extent cx="5400040" cy="377190"/>
+            <wp:effectExtent l="0" t="0" r="0" b="3810"/>
+            <wp:docPr id="18" name="Imagen 18"/>
+            <wp:cNvGraphicFramePr>
+              <a:graphicFrameLocks xmlns:a="http://schemas.openxmlformats.org/drawingml/2006/main" noChangeAspect="1"/>
+            </wp:cNvGraphicFramePr>
+            <a:graphic xmlns:a="http://schemas.openxmlformats.org/drawingml/2006/main">
+              <a:graphicData uri="http://schemas.openxmlformats.org/drawingml/2006/picture">
+                <pic:pic xmlns:pic="http://schemas.openxmlformats.org/drawingml/2006/picture">
+                  <pic:nvPicPr>
+                    <pic:cNvPr id="1" name=""/>
+                    <pic:cNvPicPr/>
+                  </pic:nvPicPr>
+                  <pic:blipFill>
+                    <a:blip r:embed="rId22"/>
+                    <a:stretch>
+                      <a:fillRect/>
+                    </a:stretch>
+                  </pic:blipFill>
+                  <pic:spPr>
+                    <a:xfrm>
+                      <a:off x="0" y="0"/>
+                      <a:ext cx="5400040" cy="377190"/>
+                    </a:xfrm>
+                    <a:prstGeom prst="rect">
+                      <a:avLst/>
+                    </a:prstGeom>
+                  </pic:spPr>
+                </pic:pic>
+              </a:graphicData>
+            </a:graphic>
+          </wp:inline>
+        </w:drawing>
+      </w:r>
+    </w:p>
+    <w:p>
+      <w:r>
+        <w:rPr>
+          <w:noProof/>
+        </w:rPr>
+        <w:drawing>
+          <wp:anchor distT="0" distB="0" distL="114300" distR="114300" simplePos="0" relativeHeight="251657216" behindDoc="0" locked="0" layoutInCell="1" allowOverlap="1" wp14:anchorId="0959D7F7" wp14:editId="3CBDB942">
+            <wp:simplePos x="0" y="0"/>
+            <wp:positionH relativeFrom="column">
+              <wp:posOffset>1782445</wp:posOffset>
+            </wp:positionH>
+            <wp:positionV relativeFrom="paragraph">
+              <wp:posOffset>32385</wp:posOffset>
+            </wp:positionV>
+            <wp:extent cx="3613785" cy="2133600"/>
+            <wp:effectExtent l="0" t="0" r="5715" b="0"/>
+            <wp:wrapSquare wrapText="bothSides"/>
+            <wp:docPr id="22" name="Imagen 22"/>
+            <wp:cNvGraphicFramePr>
+              <a:graphicFrameLocks xmlns:a="http://schemas.openxmlformats.org/drawingml/2006/main" noChangeAspect="1"/>
+            </wp:cNvGraphicFramePr>
+            <a:graphic xmlns:a="http://schemas.openxmlformats.org/drawingml/2006/main">
+              <a:graphicData uri="http://schemas.openxmlformats.org/drawingml/2006/picture">
+                <pic:pic xmlns:pic="http://schemas.openxmlformats.org/drawingml/2006/picture">
+                  <pic:nvPicPr>
+                    <pic:cNvPr id="1" name=""/>
+                    <pic:cNvPicPr/>
+                  </pic:nvPicPr>
+                  <pic:blipFill>
+                    <a:blip r:embed="rId23" cstate="print">
+                      <a:extLst>
+                        <a:ext uri="{28A0092B-C50C-407E-A947-70E740481C1C}">
+                          <a14:useLocalDpi xmlns:a14="http://schemas.microsoft.com/office/drawing/2010/main" val="0"/>
+                        </a:ext>
+                      </a:extLst>
+                    </a:blip>
+                    <a:stretch>
+                      <a:fillRect/>
+                    </a:stretch>
+                  </pic:blipFill>
+                  <pic:spPr>
+                    <a:xfrm>
+                      <a:off x="0" y="0"/>
+                      <a:ext cx="3613785" cy="2133600"/>
+                    </a:xfrm>
+                    <a:prstGeom prst="rect">
+                      <a:avLst/>
+                    </a:prstGeom>
+                  </pic:spPr>
+                </pic:pic>
+              </a:graphicData>
+            </a:graphic>
+            <wp14:sizeRelH relativeFrom="margin">
+              <wp14:pctWidth>0</wp14:pctWidth>
+            </wp14:sizeRelH>
+            <wp14:sizeRelV relativeFrom="margin">
+              <wp14:pctHeight>0</wp14:pctHeight>
+            </wp14:sizeRelV>
+          </wp:anchor>
+        </w:drawing>
+      </w:r>
+      <w:r>
+        <w:t>En este caso, los enlaces nos llevarían a cada una de las posibles exposiciones que ofrece el prado</w:t>
+      </w:r>
+      <w:r>
+        <w:t>. Además, cada una de las exposiciones cuenta con un encabezado de sección para organizar mejor el contenido</w:t>
+      </w:r>
+    </w:p>
+    <w:p/>
+    <w:p/>
+    <w:p/>
+    <w:p>
       <w:pPr>
         <w:pStyle w:val="Ttulo2"/>
         <w:numPr>
@@ -9745,6 +9951,19 @@
       </w:r>
     </w:p>
     <w:p>
+      <w:r>
+        <w:t>Los elementos a ser clicados tienen un tamaño lo suficientemente grande como para realizarlo de forma segura sin confundirse e ir a otro lado</w:t>
+      </w:r>
+      <w:r>
+        <w:t xml:space="preserve">. </w:t>
+      </w:r>
+    </w:p>
+    <w:p>
+      <w:r>
+        <w:t xml:space="preserve">Por último, el usuario podrá usar cualquier método de entrada siempre y cuando la plataforma en la que esté lo permita. </w:t>
+      </w:r>
+    </w:p>
+    <w:p>
       <w:pPr>
         <w:pStyle w:val="Ttulo1"/>
         <w:numPr>
@@ -9817,6 +10036,19 @@
       </w:r>
     </w:p>
     <w:p/>
+    <w:p>
+      <w:r>
+        <w:t>Bibliografía</w:t>
+      </w:r>
+    </w:p>
+    <w:p>
+      <w:r>
+        <w:t xml:space="preserve">Medidor de contraste - </w:t>
+      </w:r>
+      <w:r>
+        <w:t>https://app.contrast-finder.org/?lang=es</w:t>
+      </w:r>
+    </w:p>
     <w:p/>
     <w:p/>
     <w:p/>
@@ -10532,7 +10764,7 @@
     <w:lsdException w:name="Table Web 2" w:semiHidden="1" w:unhideWhenUsed="1"/>
     <w:lsdException w:name="Table Web 3" w:semiHidden="1" w:unhideWhenUsed="1"/>
     <w:lsdException w:name="Balloon Text" w:semiHidden="1" w:unhideWhenUsed="1"/>
-    <w:lsdException w:name="Table Grid" w:semiHidden="1" w:uiPriority="59" w:unhideWhenUsed="1"/>
+    <w:lsdException w:name="Table Grid" w:uiPriority="59"/>
     <w:lsdException w:name="Table Theme" w:semiHidden="1" w:unhideWhenUsed="1"/>
     <w:lsdException w:name="Placeholder Text" w:semiHidden="1"/>
     <w:lsdException w:name="No Spacing" w:uiPriority="1" w:qFormat="1"/>

--- a/pautas.docx
+++ b/pautas.docx
@@ -279,6 +279,7 @@
           <w:noProof/>
           <w:lang w:eastAsia="es-ES"/>
         </w:rPr>
+        <w:lastRenderedPageBreak/>
         <w:drawing>
           <wp:inline distT="0" distB="0" distL="0" distR="0" wp14:anchorId="2555E5C4" wp14:editId="6B5C57C2">
             <wp:extent cx="2937356" cy="1781092"/>
@@ -550,6 +551,7 @@
         <w:ind w:left="360"/>
       </w:pPr>
       <w:r>
+        <w:lastRenderedPageBreak/>
         <w:t>Por ejemplo, el video de la presentación, tiene subtítulos en vivo mientras se reproduce el video. Estos subtítulos se pueden activar y desactivar en cualquier momento.</w:t>
       </w:r>
     </w:p>
@@ -1766,7 +1768,6 @@
           <w:noProof/>
           <w:lang w:eastAsia="es-ES"/>
         </w:rPr>
-        <w:lastRenderedPageBreak/>
         <w:drawing>
           <wp:inline distT="0" distB="0" distL="0" distR="0" wp14:anchorId="030068F4" wp14:editId="41C71362">
             <wp:extent cx="2282025" cy="1810360"/>
@@ -1883,6 +1884,7 @@
           <w:noProof/>
           <w:lang w:eastAsia="es-ES"/>
         </w:rPr>
+        <w:lastRenderedPageBreak/>
         <w:drawing>
           <wp:inline distT="0" distB="0" distL="0" distR="0" wp14:anchorId="489EC427" wp14:editId="0DD7DC6B">
             <wp:extent cx="1610945" cy="1025719"/>
@@ -2648,7 +2650,6 @@
           <w:szCs w:val="20"/>
           <w:highlight w:val="white"/>
         </w:rPr>
-        <w:lastRenderedPageBreak/>
         <w:tab/>
       </w:r>
       <w:r>
@@ -4481,6 +4482,7 @@
           <w:szCs w:val="20"/>
           <w:highlight w:val="white"/>
         </w:rPr>
+        <w:lastRenderedPageBreak/>
         <w:t xml:space="preserve">                        </w:t>
       </w:r>
       <w:r>
@@ -7466,6 +7468,7 @@
         <w:rPr>
           <w:noProof/>
         </w:rPr>
+        <w:lastRenderedPageBreak/>
         <w:drawing>
           <wp:inline distT="0" distB="0" distL="0" distR="0" wp14:anchorId="7A0431C5" wp14:editId="24CDEA93">
             <wp:extent cx="5469492" cy="600075"/>
@@ -7601,11 +7604,7 @@
         <w:jc w:val="both"/>
       </w:pPr>
       <w:r>
-        <w:t xml:space="preserve">También se destaca que todos los enlaces y botones de la web están referenciados con características sensoriales, es decir, tienen etiquetados acciones representativas como “Enviar Formulario”, “Ir a Inicio”, “Volver al menú” y además, se usan instrucciones para </w:t>
-      </w:r>
-      <w:r>
-        <w:lastRenderedPageBreak/>
-        <w:t>guiar al usuario a completar correctamente los formularios. A continuación, se muestra algunos ejemplos.</w:t>
+        <w:t>También se destaca que todos los enlaces y botones de la web están referenciados con características sensoriales, es decir, tienen etiquetados acciones representativas como “Enviar Formulario”, “Ir a Inicio”, “Volver al menú” y además, se usan instrucciones para guiar al usuario a completar correctamente los formularios. A continuación, se muestra algunos ejemplos.</w:t>
       </w:r>
     </w:p>
     <w:p>
@@ -8132,6 +8131,7 @@
           <w:szCs w:val="20"/>
           <w:highlight w:val="white"/>
         </w:rPr>
+        <w:lastRenderedPageBreak/>
         <w:t>Role: Menú</w:t>
       </w:r>
     </w:p>
@@ -10539,6 +10539,7 @@
         <w:rPr>
           <w:noProof/>
         </w:rPr>
+        <w:lastRenderedPageBreak/>
         <mc:AlternateContent>
           <mc:Choice Requires="wps">
             <w:drawing>
@@ -10600,7 +10601,7 @@
           </mc:Choice>
           <mc:Fallback>
             <w:pict>
-              <v:shapetype w14:anchorId="503B4B8D" id="_x0000_t32" coordsize="21600,21600" o:spt="32" o:oned="t" path="m,l21600,21600e" filled="f">
+              <v:shapetype w14:anchorId="3820EAF2" id="_x0000_t32" coordsize="21600,21600" o:spt="32" o:oned="t" path="m,l21600,21600e" filled="f">
                 <v:path arrowok="t" fillok="f" o:connecttype="none"/>
                 <o:lock v:ext="edit" shapetype="t"/>
               </v:shapetype>
@@ -10865,6 +10866,11 @@
       </w:r>
     </w:p>
     <w:p>
+      <w:r>
+        <w:t>Los componentes de interfaz de usuario y la navegación debes ser operables</w:t>
+      </w:r>
+    </w:p>
+    <w:p>
       <w:pPr>
         <w:pStyle w:val="Ttulo2"/>
         <w:numPr>
@@ -10931,6 +10937,66 @@
       </w:r>
     </w:p>
     <w:p>
+      <w:r>
+        <w:rPr>
+          <w:noProof/>
+        </w:rPr>
+        <w:drawing>
+          <wp:anchor distT="0" distB="0" distL="114300" distR="114300" simplePos="0" relativeHeight="251657728" behindDoc="0" locked="0" layoutInCell="1" allowOverlap="1" wp14:anchorId="07497559" wp14:editId="2DB35588">
+            <wp:simplePos x="0" y="0"/>
+            <wp:positionH relativeFrom="column">
+              <wp:posOffset>3768090</wp:posOffset>
+            </wp:positionH>
+            <wp:positionV relativeFrom="paragraph">
+              <wp:posOffset>14605</wp:posOffset>
+            </wp:positionV>
+            <wp:extent cx="1562100" cy="1106170"/>
+            <wp:effectExtent l="0" t="0" r="0" b="0"/>
+            <wp:wrapSquare wrapText="bothSides"/>
+            <wp:docPr id="60" name="Imagen 60"/>
+            <wp:cNvGraphicFramePr>
+              <a:graphicFrameLocks xmlns:a="http://schemas.openxmlformats.org/drawingml/2006/main" noChangeAspect="1"/>
+            </wp:cNvGraphicFramePr>
+            <a:graphic xmlns:a="http://schemas.openxmlformats.org/drawingml/2006/main">
+              <a:graphicData uri="http://schemas.openxmlformats.org/drawingml/2006/picture">
+                <pic:pic xmlns:pic="http://schemas.openxmlformats.org/drawingml/2006/picture">
+                  <pic:nvPicPr>
+                    <pic:cNvPr id="1" name=""/>
+                    <pic:cNvPicPr/>
+                  </pic:nvPicPr>
+                  <pic:blipFill>
+                    <a:blip r:embed="rId33">
+                      <a:extLst>
+                        <a:ext uri="{28A0092B-C50C-407E-A947-70E740481C1C}">
+                          <a14:useLocalDpi xmlns:a14="http://schemas.microsoft.com/office/drawing/2010/main" val="0"/>
+                        </a:ext>
+                      </a:extLst>
+                    </a:blip>
+                    <a:stretch>
+                      <a:fillRect/>
+                    </a:stretch>
+                  </pic:blipFill>
+                  <pic:spPr>
+                    <a:xfrm>
+                      <a:off x="0" y="0"/>
+                      <a:ext cx="1562100" cy="1106170"/>
+                    </a:xfrm>
+                    <a:prstGeom prst="rect">
+                      <a:avLst/>
+                    </a:prstGeom>
+                  </pic:spPr>
+                </pic:pic>
+              </a:graphicData>
+            </a:graphic>
+          </wp:anchor>
+        </w:drawing>
+      </w:r>
+      <w:r>
+        <w:t>Mediante el teclado, se pueden aplicar los distintos ajustes de accesibilidad.</w:t>
+      </w:r>
+    </w:p>
+    <w:p/>
+    <w:p>
       <w:pPr>
         <w:pStyle w:val="Ttulo2"/>
         <w:numPr>
@@ -10939,6 +11005,7 @@
         </w:numPr>
       </w:pPr>
       <w:r>
+        <w:lastRenderedPageBreak/>
         <w:t>Tiempo suficiente</w:t>
       </w:r>
       <w:r>
@@ -10997,6 +11064,11 @@
       </w:r>
     </w:p>
     <w:p>
+      <w:r>
+        <w:t>El tiempo no es parte esencial del evento o actividad presentada por el contenido ni hay interrupciones.</w:t>
+      </w:r>
+    </w:p>
+    <w:p>
       <w:pPr>
         <w:pStyle w:val="Ttulo2"/>
         <w:numPr>
@@ -11063,6 +11135,11 @@
       </w:r>
     </w:p>
     <w:p>
+      <w:r>
+        <w:t>La página no contiene ningún elemento que destelle más de tres veces por segundo</w:t>
+      </w:r>
+    </w:p>
+    <w:p>
       <w:pPr>
         <w:pStyle w:val="Ttulo2"/>
         <w:numPr>
@@ -11129,6 +11206,166 @@
       </w:r>
     </w:p>
     <w:p>
+      <w:r>
+        <w:t>Las páginas web tienen títulos que describen su temática o propósito y en la esquina superior derecha, se puede ver en qué parte de la web está el usuario y cómo ha llegado hasta allí.</w:t>
+      </w:r>
+    </w:p>
+    <w:p>
+      <w:r>
+        <w:rPr>
+          <w:noProof/>
+        </w:rPr>
+        <w:drawing>
+          <wp:inline distT="0" distB="0" distL="0" distR="0" wp14:anchorId="75D036FE" wp14:editId="25651D11">
+            <wp:extent cx="5400040" cy="1098550"/>
+            <wp:effectExtent l="0" t="0" r="0" b="6350"/>
+            <wp:docPr id="62" name="Imagen 62"/>
+            <wp:cNvGraphicFramePr>
+              <a:graphicFrameLocks xmlns:a="http://schemas.openxmlformats.org/drawingml/2006/main" noChangeAspect="1"/>
+            </wp:cNvGraphicFramePr>
+            <a:graphic xmlns:a="http://schemas.openxmlformats.org/drawingml/2006/main">
+              <a:graphicData uri="http://schemas.openxmlformats.org/drawingml/2006/picture">
+                <pic:pic xmlns:pic="http://schemas.openxmlformats.org/drawingml/2006/picture">
+                  <pic:nvPicPr>
+                    <pic:cNvPr id="1" name=""/>
+                    <pic:cNvPicPr/>
+                  </pic:nvPicPr>
+                  <pic:blipFill>
+                    <a:blip r:embed="rId34"/>
+                    <a:stretch>
+                      <a:fillRect/>
+                    </a:stretch>
+                  </pic:blipFill>
+                  <pic:spPr>
+                    <a:xfrm>
+                      <a:off x="0" y="0"/>
+                      <a:ext cx="5400040" cy="1098550"/>
+                    </a:xfrm>
+                    <a:prstGeom prst="rect">
+                      <a:avLst/>
+                    </a:prstGeom>
+                  </pic:spPr>
+                </pic:pic>
+              </a:graphicData>
+            </a:graphic>
+          </wp:inline>
+        </w:drawing>
+      </w:r>
+    </w:p>
+    <w:p>
+      <w:r>
+        <w:t xml:space="preserve">En cuanto a los enlaces, tienen un texto representativo que hace que muy sencillo reconocer a donde nos llevará dicho este </w:t>
+      </w:r>
+    </w:p>
+    <w:p>
+      <w:r>
+        <w:rPr>
+          <w:noProof/>
+        </w:rPr>
+        <w:drawing>
+          <wp:inline distT="0" distB="0" distL="0" distR="0" wp14:anchorId="0F38FF7E" wp14:editId="14B5E10A">
+            <wp:extent cx="5400040" cy="377190"/>
+            <wp:effectExtent l="0" t="0" r="0" b="3810"/>
+            <wp:docPr id="61" name="Imagen 61"/>
+            <wp:cNvGraphicFramePr>
+              <a:graphicFrameLocks xmlns:a="http://schemas.openxmlformats.org/drawingml/2006/main" noChangeAspect="1"/>
+            </wp:cNvGraphicFramePr>
+            <a:graphic xmlns:a="http://schemas.openxmlformats.org/drawingml/2006/main">
+              <a:graphicData uri="http://schemas.openxmlformats.org/drawingml/2006/picture">
+                <pic:pic xmlns:pic="http://schemas.openxmlformats.org/drawingml/2006/picture">
+                  <pic:nvPicPr>
+                    <pic:cNvPr id="1" name=""/>
+                    <pic:cNvPicPr/>
+                  </pic:nvPicPr>
+                  <pic:blipFill>
+                    <a:blip r:embed="rId35"/>
+                    <a:stretch>
+                      <a:fillRect/>
+                    </a:stretch>
+                  </pic:blipFill>
+                  <pic:spPr>
+                    <a:xfrm>
+                      <a:off x="0" y="0"/>
+                      <a:ext cx="5400040" cy="377190"/>
+                    </a:xfrm>
+                    <a:prstGeom prst="rect">
+                      <a:avLst/>
+                    </a:prstGeom>
+                  </pic:spPr>
+                </pic:pic>
+              </a:graphicData>
+            </a:graphic>
+          </wp:inline>
+        </w:drawing>
+      </w:r>
+    </w:p>
+    <w:p>
+      <w:r>
+        <w:rPr>
+          <w:noProof/>
+        </w:rPr>
+        <w:drawing>
+          <wp:anchor distT="0" distB="0" distL="114300" distR="114300" simplePos="0" relativeHeight="251658752" behindDoc="0" locked="0" layoutInCell="1" allowOverlap="1" wp14:anchorId="108D6946" wp14:editId="1C0C596E">
+            <wp:simplePos x="0" y="0"/>
+            <wp:positionH relativeFrom="column">
+              <wp:posOffset>1782445</wp:posOffset>
+            </wp:positionH>
+            <wp:positionV relativeFrom="paragraph">
+              <wp:posOffset>32385</wp:posOffset>
+            </wp:positionV>
+            <wp:extent cx="3613785" cy="2133600"/>
+            <wp:effectExtent l="0" t="0" r="5715" b="0"/>
+            <wp:wrapSquare wrapText="bothSides"/>
+            <wp:docPr id="63" name="Imagen 63"/>
+            <wp:cNvGraphicFramePr>
+              <a:graphicFrameLocks xmlns:a="http://schemas.openxmlformats.org/drawingml/2006/main" noChangeAspect="1"/>
+            </wp:cNvGraphicFramePr>
+            <a:graphic xmlns:a="http://schemas.openxmlformats.org/drawingml/2006/main">
+              <a:graphicData uri="http://schemas.openxmlformats.org/drawingml/2006/picture">
+                <pic:pic xmlns:pic="http://schemas.openxmlformats.org/drawingml/2006/picture">
+                  <pic:nvPicPr>
+                    <pic:cNvPr id="1" name=""/>
+                    <pic:cNvPicPr/>
+                  </pic:nvPicPr>
+                  <pic:blipFill>
+                    <a:blip r:embed="rId36" cstate="print">
+                      <a:extLst>
+                        <a:ext uri="{28A0092B-C50C-407E-A947-70E740481C1C}">
+                          <a14:useLocalDpi xmlns:a14="http://schemas.microsoft.com/office/drawing/2010/main" val="0"/>
+                        </a:ext>
+                      </a:extLst>
+                    </a:blip>
+                    <a:stretch>
+                      <a:fillRect/>
+                    </a:stretch>
+                  </pic:blipFill>
+                  <pic:spPr>
+                    <a:xfrm>
+                      <a:off x="0" y="0"/>
+                      <a:ext cx="3613785" cy="2133600"/>
+                    </a:xfrm>
+                    <a:prstGeom prst="rect">
+                      <a:avLst/>
+                    </a:prstGeom>
+                  </pic:spPr>
+                </pic:pic>
+              </a:graphicData>
+            </a:graphic>
+            <wp14:sizeRelH relativeFrom="margin">
+              <wp14:pctWidth>0</wp14:pctWidth>
+            </wp14:sizeRelH>
+            <wp14:sizeRelV relativeFrom="margin">
+              <wp14:pctHeight>0</wp14:pctHeight>
+            </wp14:sizeRelV>
+          </wp:anchor>
+        </w:drawing>
+      </w:r>
+      <w:r>
+        <w:t>En este caso, los enlaces nos llevarían a cada una de las posibles exposiciones que ofrece el prado. Además, cada una de las exposiciones cuenta con un encabezado de sección para organizar mejor el contenido</w:t>
+      </w:r>
+    </w:p>
+    <w:p/>
+    <w:p>
       <w:pPr>
         <w:pStyle w:val="Ttulo2"/>
         <w:numPr>
@@ -11195,6 +11432,17 @@
       </w:r>
     </w:p>
     <w:p>
+      <w:r>
+        <w:t xml:space="preserve">Los elementos a ser clicados tienen un tamaño lo suficientemente grande como para realizarlo de forma segura sin confundirse e ir a otro lado. </w:t>
+      </w:r>
+    </w:p>
+    <w:p>
+      <w:r>
+        <w:t>Por último, el usuario podrá usar cualquier método de entrada siempre y cuando la plataforma en la que esté lo permita.</w:t>
+      </w:r>
+    </w:p>
+    <w:p/>
+    <w:p>
       <w:pPr>
         <w:pStyle w:val="Ttulo1"/>
         <w:numPr>
@@ -11203,6 +11451,7 @@
         </w:numPr>
       </w:pPr>
       <w:r>
+        <w:lastRenderedPageBreak/>
         <w:t>Comprensible</w:t>
       </w:r>
     </w:p>
@@ -11766,7 +12015,7 @@
           </mc:Choice>
           <mc:Fallback>
             <w:pict>
-              <v:shape w14:anchorId="604DB235" id="Conector recto de flecha 39" o:spid="_x0000_s1026" type="#_x0000_t32" style="position:absolute;margin-left:-7.8pt;margin-top:79.3pt;width:20.25pt;height:6.15pt;flip:y;z-index:251660800;visibility:visible;mso-wrap-style:square;mso-width-percent:0;mso-height-percent:0;mso-wrap-distance-left:9pt;mso-wrap-distance-top:0;mso-wrap-distance-right:9pt;mso-wrap-distance-bottom:0;mso-position-horizontal:absolute;mso-position-horizontal-relative:text;mso-position-vertical:absolute;mso-position-vertical-relative:text;mso-width-percent:0;mso-height-percent:0;mso-width-relative:margin;mso-height-relative:margin" o:gfxdata="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" strokecolor="#4579b8 [3044]">
+              <v:shape w14:anchorId="050BA47E" id="Conector recto de flecha 39" o:spid="_x0000_s1026" type="#_x0000_t32" style="position:absolute;margin-left:-7.8pt;margin-top:79.3pt;width:20.25pt;height:6.15pt;flip:y;z-index:251660800;visibility:visible;mso-wrap-style:square;mso-width-percent:0;mso-height-percent:0;mso-wrap-distance-left:9pt;mso-wrap-distance-top:0;mso-wrap-distance-right:9pt;mso-wrap-distance-bottom:0;mso-position-horizontal:absolute;mso-position-horizontal-relative:text;mso-position-vertical:absolute;mso-position-vertical-relative:text;mso-width-percent:0;mso-height-percent:0;mso-width-relative:margin;mso-height-relative:margin" o:gfxdata="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" strokecolor="#4579b8 [3044]">
                 <v:stroke endarrow="block"/>
               </v:shape>
             </w:pict>
@@ -11794,7 +12043,7 @@
                     <pic:cNvPicPr/>
                   </pic:nvPicPr>
                   <pic:blipFill>
-                    <a:blip r:embed="rId33"/>
+                    <a:blip r:embed="rId37"/>
                     <a:stretch>
                       <a:fillRect/>
                     </a:stretch>
@@ -11882,6 +12131,7 @@
           <w:rFonts w:asciiTheme="majorHAnsi" w:hAnsiTheme="majorHAnsi"/>
           <w:noProof/>
         </w:rPr>
+        <w:lastRenderedPageBreak/>
         <mc:AlternateContent>
           <mc:Choice Requires="wps">
             <w:drawing>
@@ -11943,7 +12193,7 @@
           </mc:Choice>
           <mc:Fallback>
             <w:pict>
-              <v:shape w14:anchorId="679FC7DE" id="Conector recto de flecha 41" o:spid="_x0000_s1026" type="#_x0000_t32" style="position:absolute;margin-left:235.95pt;margin-top:55pt;width:18.75pt;height:16.5pt;flip:x y;z-index:251662848;visibility:visible;mso-wrap-style:square;mso-width-percent:0;mso-height-percent:0;mso-wrap-distance-left:9pt;mso-wrap-distance-top:0;mso-wrap-distance-right:9pt;mso-wrap-distance-bottom:0;mso-position-horizontal:absolute;mso-position-horizontal-relative:text;mso-position-vertical:absolute;mso-position-vertical-relative:text;mso-width-percent:0;mso-height-percent:0;mso-width-relative:margin;mso-height-relative:margin" o:gfxdata="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" strokecolor="#4579b8 [3044]">
+              <v:shape w14:anchorId="3FB26EE0" id="Conector recto de flecha 41" o:spid="_x0000_s1026" type="#_x0000_t32" style="position:absolute;margin-left:235.95pt;margin-top:55pt;width:18.75pt;height:16.5pt;flip:x y;z-index:251662848;visibility:visible;mso-wrap-style:square;mso-width-percent:0;mso-height-percent:0;mso-wrap-distance-left:9pt;mso-wrap-distance-top:0;mso-wrap-distance-right:9pt;mso-wrap-distance-bottom:0;mso-position-horizontal:absolute;mso-position-horizontal-relative:text;mso-position-vertical:absolute;mso-position-vertical-relative:text;mso-width-percent:0;mso-height-percent:0;mso-width-relative:margin;mso-height-relative:margin" o:gfxdata="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" strokecolor="#4579b8 [3044]">
                 <v:stroke endarrow="block"/>
               </v:shape>
             </w:pict>
@@ -11970,7 +12220,7 @@
                     <pic:cNvPicPr/>
                   </pic:nvPicPr>
                   <pic:blipFill>
-                    <a:blip r:embed="rId34"/>
+                    <a:blip r:embed="rId38"/>
                     <a:stretch>
                       <a:fillRect/>
                     </a:stretch>
@@ -12111,6 +12361,7 @@
         <w:rPr>
           <w:noProof/>
         </w:rPr>
+        <w:lastRenderedPageBreak/>
         <w:drawing>
           <wp:inline distT="0" distB="0" distL="0" distR="0" wp14:anchorId="0F2BE5C9" wp14:editId="4B3E31B5">
             <wp:extent cx="5400040" cy="4076065"/>
@@ -12127,7 +12378,7 @@
                     <pic:cNvPicPr/>
                   </pic:nvPicPr>
                   <pic:blipFill>
-                    <a:blip r:embed="rId35"/>
+                    <a:blip r:embed="rId39"/>
                     <a:stretch>
                       <a:fillRect/>
                     </a:stretch>
@@ -12272,215 +12523,12 @@
         <w:rPr>
           <w:noProof/>
         </w:rPr>
+        <w:lastRenderedPageBreak/>
         <w:drawing>
           <wp:inline distT="0" distB="0" distL="0" distR="0" wp14:anchorId="42F5FA4D" wp14:editId="1B110546">
             <wp:extent cx="3575634" cy="3133725"/>
             <wp:effectExtent l="0" t="0" r="6350" b="0"/>
             <wp:docPr id="46" name="Imagen 46"/>
-            <wp:cNvGraphicFramePr>
-              <a:graphicFrameLocks xmlns:a="http://schemas.openxmlformats.org/drawingml/2006/main" noChangeAspect="1"/>
-            </wp:cNvGraphicFramePr>
-            <a:graphic xmlns:a="http://schemas.openxmlformats.org/drawingml/2006/main">
-              <a:graphicData uri="http://schemas.openxmlformats.org/drawingml/2006/picture">
-                <pic:pic xmlns:pic="http://schemas.openxmlformats.org/drawingml/2006/picture">
-                  <pic:nvPicPr>
-                    <pic:cNvPr id="1" name=""/>
-                    <pic:cNvPicPr/>
-                  </pic:nvPicPr>
-                  <pic:blipFill>
-                    <a:blip r:embed="rId36"/>
-                    <a:stretch>
-                      <a:fillRect/>
-                    </a:stretch>
-                  </pic:blipFill>
-                  <pic:spPr>
-                    <a:xfrm>
-                      <a:off x="0" y="0"/>
-                      <a:ext cx="3579542" cy="3137150"/>
-                    </a:xfrm>
-                    <a:prstGeom prst="rect">
-                      <a:avLst/>
-                    </a:prstGeom>
-                  </pic:spPr>
-                </pic:pic>
-              </a:graphicData>
-            </a:graphic>
-          </wp:inline>
-        </w:drawing>
-      </w:r>
-    </w:p>
-    <w:p>
-      <w:pPr>
-        <w:pStyle w:val="Sinespaciado"/>
-        <w:ind w:left="360"/>
-        <w:jc w:val="center"/>
-      </w:pPr>
-      <w:r>
-        <w:rPr>
-          <w:noProof/>
-        </w:rPr>
-        <w:drawing>
-          <wp:inline distT="0" distB="0" distL="0" distR="0" wp14:anchorId="1039C34D" wp14:editId="5F06061D">
-            <wp:extent cx="2224613" cy="4333875"/>
-            <wp:effectExtent l="0" t="0" r="4445" b="0"/>
-            <wp:docPr id="47" name="Imagen 47"/>
-            <wp:cNvGraphicFramePr>
-              <a:graphicFrameLocks xmlns:a="http://schemas.openxmlformats.org/drawingml/2006/main" noChangeAspect="1"/>
-            </wp:cNvGraphicFramePr>
-            <a:graphic xmlns:a="http://schemas.openxmlformats.org/drawingml/2006/main">
-              <a:graphicData uri="http://schemas.openxmlformats.org/drawingml/2006/picture">
-                <pic:pic xmlns:pic="http://schemas.openxmlformats.org/drawingml/2006/picture">
-                  <pic:nvPicPr>
-                    <pic:cNvPr id="1" name=""/>
-                    <pic:cNvPicPr/>
-                  </pic:nvPicPr>
-                  <pic:blipFill>
-                    <a:blip r:embed="rId37"/>
-                    <a:stretch>
-                      <a:fillRect/>
-                    </a:stretch>
-                  </pic:blipFill>
-                  <pic:spPr>
-                    <a:xfrm>
-                      <a:off x="0" y="0"/>
-                      <a:ext cx="2230927" cy="4346175"/>
-                    </a:xfrm>
-                    <a:prstGeom prst="rect">
-                      <a:avLst/>
-                    </a:prstGeom>
-                  </pic:spPr>
-                </pic:pic>
-              </a:graphicData>
-            </a:graphic>
-          </wp:inline>
-        </w:drawing>
-      </w:r>
-    </w:p>
-    <w:p>
-      <w:pPr>
-        <w:pStyle w:val="Sinespaciado"/>
-        <w:ind w:left="360"/>
-        <w:jc w:val="both"/>
-      </w:pPr>
-      <w:r>
-        <w:t>Además, también existen campos que previenen el error, por ejemplo, en el formulario de reserva, los campos “Escriba su discapacidad” y “Fecha de asistencia” al hacer foco, hay una ayuda para indicar lo que hay que poner y qué formato tiene que tener para evitar errores y confusiones.</w:t>
-      </w:r>
-    </w:p>
-    <w:p>
-      <w:pPr>
-        <w:pStyle w:val="Sinespaciado"/>
-        <w:ind w:left="360"/>
-        <w:jc w:val="both"/>
-      </w:pPr>
-      <w:r>
-        <w:rPr>
-          <w:noProof/>
-        </w:rPr>
-        <w:drawing>
-          <wp:inline distT="0" distB="0" distL="0" distR="0" wp14:anchorId="6C3CA8E5" wp14:editId="587BC93C">
-            <wp:extent cx="2124075" cy="739148"/>
-            <wp:effectExtent l="0" t="0" r="0" b="3810"/>
-            <wp:docPr id="48" name="Imagen 48"/>
-            <wp:cNvGraphicFramePr>
-              <a:graphicFrameLocks xmlns:a="http://schemas.openxmlformats.org/drawingml/2006/main" noChangeAspect="1"/>
-            </wp:cNvGraphicFramePr>
-            <a:graphic xmlns:a="http://schemas.openxmlformats.org/drawingml/2006/main">
-              <a:graphicData uri="http://schemas.openxmlformats.org/drawingml/2006/picture">
-                <pic:pic xmlns:pic="http://schemas.openxmlformats.org/drawingml/2006/picture">
-                  <pic:nvPicPr>
-                    <pic:cNvPr id="1" name=""/>
-                    <pic:cNvPicPr/>
-                  </pic:nvPicPr>
-                  <pic:blipFill>
-                    <a:blip r:embed="rId38"/>
-                    <a:stretch>
-                      <a:fillRect/>
-                    </a:stretch>
-                  </pic:blipFill>
-                  <pic:spPr>
-                    <a:xfrm>
-                      <a:off x="0" y="0"/>
-                      <a:ext cx="2134153" cy="742655"/>
-                    </a:xfrm>
-                    <a:prstGeom prst="rect">
-                      <a:avLst/>
-                    </a:prstGeom>
-                  </pic:spPr>
-                </pic:pic>
-              </a:graphicData>
-            </a:graphic>
-          </wp:inline>
-        </w:drawing>
-      </w:r>
-      <w:r>
-        <w:rPr>
-          <w:noProof/>
-        </w:rPr>
-        <w:drawing>
-          <wp:inline distT="0" distB="0" distL="0" distR="0" wp14:anchorId="74063B1C" wp14:editId="5B9DFEAE">
-            <wp:extent cx="2890751" cy="742950"/>
-            <wp:effectExtent l="0" t="0" r="5080" b="0"/>
-            <wp:docPr id="49" name="Imagen 49"/>
-            <wp:cNvGraphicFramePr>
-              <a:graphicFrameLocks xmlns:a="http://schemas.openxmlformats.org/drawingml/2006/main" noChangeAspect="1"/>
-            </wp:cNvGraphicFramePr>
-            <a:graphic xmlns:a="http://schemas.openxmlformats.org/drawingml/2006/main">
-              <a:graphicData uri="http://schemas.openxmlformats.org/drawingml/2006/picture">
-                <pic:pic xmlns:pic="http://schemas.openxmlformats.org/drawingml/2006/picture">
-                  <pic:nvPicPr>
-                    <pic:cNvPr id="1" name=""/>
-                    <pic:cNvPicPr/>
-                  </pic:nvPicPr>
-                  <pic:blipFill>
-                    <a:blip r:embed="rId39"/>
-                    <a:stretch>
-                      <a:fillRect/>
-                    </a:stretch>
-                  </pic:blipFill>
-                  <pic:spPr>
-                    <a:xfrm>
-                      <a:off x="0" y="0"/>
-                      <a:ext cx="2894196" cy="743835"/>
-                    </a:xfrm>
-                    <a:prstGeom prst="rect">
-                      <a:avLst/>
-                    </a:prstGeom>
-                  </pic:spPr>
-                </pic:pic>
-              </a:graphicData>
-            </a:graphic>
-          </wp:inline>
-        </w:drawing>
-      </w:r>
-    </w:p>
-    <w:p>
-      <w:pPr>
-        <w:pStyle w:val="Sinespaciado"/>
-        <w:ind w:left="360"/>
-        <w:jc w:val="both"/>
-      </w:pPr>
-      <w:r>
-        <w:t xml:space="preserve">Además, antes de enviar el formulario, hay un breve resumen con los datos que ha introducido para que el usuario los repase y verifique que son correctos antes de mandar el formulario. En el siguiente caso, se puede apreciar como el </w:t>
-      </w:r>
-      <w:r>
-        <w:t>campo Nombre no se ha completado aún.</w:t>
-      </w:r>
-    </w:p>
-    <w:p>
-      <w:pPr>
-        <w:pStyle w:val="Sinespaciado"/>
-        <w:ind w:left="360"/>
-        <w:jc w:val="both"/>
-      </w:pPr>
-      <w:r>
-        <w:rPr>
-          <w:noProof/>
-        </w:rPr>
-        <w:drawing>
-          <wp:inline distT="0" distB="0" distL="0" distR="0" wp14:anchorId="219E6BD6" wp14:editId="69CB1E0E">
-            <wp:extent cx="5400040" cy="4368800"/>
-            <wp:effectExtent l="0" t="0" r="0" b="0"/>
-            <wp:docPr id="50" name="Imagen 50"/>
             <wp:cNvGraphicFramePr>
               <a:graphicFrameLocks xmlns:a="http://schemas.openxmlformats.org/drawingml/2006/main" noChangeAspect="1"/>
             </wp:cNvGraphicFramePr>
@@ -12500,7 +12548,7 @@
                   <pic:spPr>
                     <a:xfrm>
                       <a:off x="0" y="0"/>
-                      <a:ext cx="5400040" cy="4368800"/>
+                      <a:ext cx="3579542" cy="3137150"/>
                     </a:xfrm>
                     <a:prstGeom prst="rect">
                       <a:avLst/>
@@ -12517,27 +12565,17 @@
       <w:pPr>
         <w:pStyle w:val="Sinespaciado"/>
         <w:ind w:left="360"/>
-        <w:jc w:val="both"/>
-      </w:pPr>
-      <w:r>
-        <w:t>Se ha implementado también sugerencia de errores en algunos campos que pueden crear conflicto, por ejemplo, el del correo. Cuando el usuario falla el escribir el correo, sale una sugerencia mostrando un ejemplo de cómo tiene que escribir el correo.</w:t>
-      </w:r>
-    </w:p>
-    <w:p>
-      <w:pPr>
-        <w:pStyle w:val="Sinespaciado"/>
-        <w:ind w:left="360"/>
-        <w:jc w:val="both"/>
+        <w:jc w:val="center"/>
       </w:pPr>
       <w:r>
         <w:rPr>
           <w:noProof/>
         </w:rPr>
         <w:drawing>
-          <wp:inline distT="0" distB="0" distL="0" distR="0" wp14:anchorId="683A7294" wp14:editId="7C7C514D">
-            <wp:extent cx="5400040" cy="598170"/>
-            <wp:effectExtent l="0" t="0" r="0" b="0"/>
-            <wp:docPr id="51" name="Imagen 51"/>
+          <wp:inline distT="0" distB="0" distL="0" distR="0" wp14:anchorId="1039C34D" wp14:editId="5F06061D">
+            <wp:extent cx="2224613" cy="4333875"/>
+            <wp:effectExtent l="0" t="0" r="4445" b="0"/>
+            <wp:docPr id="47" name="Imagen 47"/>
             <wp:cNvGraphicFramePr>
               <a:graphicFrameLocks xmlns:a="http://schemas.openxmlformats.org/drawingml/2006/main" noChangeAspect="1"/>
             </wp:cNvGraphicFramePr>
@@ -12557,6 +12595,221 @@
                   <pic:spPr>
                     <a:xfrm>
                       <a:off x="0" y="0"/>
+                      <a:ext cx="2230927" cy="4346175"/>
+                    </a:xfrm>
+                    <a:prstGeom prst="rect">
+                      <a:avLst/>
+                    </a:prstGeom>
+                  </pic:spPr>
+                </pic:pic>
+              </a:graphicData>
+            </a:graphic>
+          </wp:inline>
+        </w:drawing>
+      </w:r>
+    </w:p>
+    <w:p>
+      <w:pPr>
+        <w:pStyle w:val="Sinespaciado"/>
+        <w:ind w:left="360"/>
+        <w:jc w:val="both"/>
+      </w:pPr>
+      <w:r>
+        <w:t>Además, también existen campos que previenen el error, por ejemplo, en el formulario de reserva, los campos “Escriba su discapacidad” y “Fecha de asistencia” al hacer foco, hay una ayuda para indicar lo que hay que poner y qué formato tiene que tener para evitar errores y confusiones.</w:t>
+      </w:r>
+    </w:p>
+    <w:p>
+      <w:pPr>
+        <w:pStyle w:val="Sinespaciado"/>
+        <w:ind w:left="360"/>
+        <w:jc w:val="both"/>
+      </w:pPr>
+      <w:r>
+        <w:rPr>
+          <w:noProof/>
+        </w:rPr>
+        <w:lastRenderedPageBreak/>
+        <w:drawing>
+          <wp:inline distT="0" distB="0" distL="0" distR="0" wp14:anchorId="6C3CA8E5" wp14:editId="587BC93C">
+            <wp:extent cx="2124075" cy="739148"/>
+            <wp:effectExtent l="0" t="0" r="0" b="3810"/>
+            <wp:docPr id="48" name="Imagen 48"/>
+            <wp:cNvGraphicFramePr>
+              <a:graphicFrameLocks xmlns:a="http://schemas.openxmlformats.org/drawingml/2006/main" noChangeAspect="1"/>
+            </wp:cNvGraphicFramePr>
+            <a:graphic xmlns:a="http://schemas.openxmlformats.org/drawingml/2006/main">
+              <a:graphicData uri="http://schemas.openxmlformats.org/drawingml/2006/picture">
+                <pic:pic xmlns:pic="http://schemas.openxmlformats.org/drawingml/2006/picture">
+                  <pic:nvPicPr>
+                    <pic:cNvPr id="1" name=""/>
+                    <pic:cNvPicPr/>
+                  </pic:nvPicPr>
+                  <pic:blipFill>
+                    <a:blip r:embed="rId42"/>
+                    <a:stretch>
+                      <a:fillRect/>
+                    </a:stretch>
+                  </pic:blipFill>
+                  <pic:spPr>
+                    <a:xfrm>
+                      <a:off x="0" y="0"/>
+                      <a:ext cx="2134153" cy="742655"/>
+                    </a:xfrm>
+                    <a:prstGeom prst="rect">
+                      <a:avLst/>
+                    </a:prstGeom>
+                  </pic:spPr>
+                </pic:pic>
+              </a:graphicData>
+            </a:graphic>
+          </wp:inline>
+        </w:drawing>
+      </w:r>
+      <w:r>
+        <w:rPr>
+          <w:noProof/>
+        </w:rPr>
+        <w:drawing>
+          <wp:inline distT="0" distB="0" distL="0" distR="0" wp14:anchorId="74063B1C" wp14:editId="5B9DFEAE">
+            <wp:extent cx="2890751" cy="742950"/>
+            <wp:effectExtent l="0" t="0" r="5080" b="0"/>
+            <wp:docPr id="49" name="Imagen 49"/>
+            <wp:cNvGraphicFramePr>
+              <a:graphicFrameLocks xmlns:a="http://schemas.openxmlformats.org/drawingml/2006/main" noChangeAspect="1"/>
+            </wp:cNvGraphicFramePr>
+            <a:graphic xmlns:a="http://schemas.openxmlformats.org/drawingml/2006/main">
+              <a:graphicData uri="http://schemas.openxmlformats.org/drawingml/2006/picture">
+                <pic:pic xmlns:pic="http://schemas.openxmlformats.org/drawingml/2006/picture">
+                  <pic:nvPicPr>
+                    <pic:cNvPr id="1" name=""/>
+                    <pic:cNvPicPr/>
+                  </pic:nvPicPr>
+                  <pic:blipFill>
+                    <a:blip r:embed="rId43"/>
+                    <a:stretch>
+                      <a:fillRect/>
+                    </a:stretch>
+                  </pic:blipFill>
+                  <pic:spPr>
+                    <a:xfrm>
+                      <a:off x="0" y="0"/>
+                      <a:ext cx="2894196" cy="743835"/>
+                    </a:xfrm>
+                    <a:prstGeom prst="rect">
+                      <a:avLst/>
+                    </a:prstGeom>
+                  </pic:spPr>
+                </pic:pic>
+              </a:graphicData>
+            </a:graphic>
+          </wp:inline>
+        </w:drawing>
+      </w:r>
+    </w:p>
+    <w:p>
+      <w:pPr>
+        <w:pStyle w:val="Sinespaciado"/>
+        <w:ind w:left="360"/>
+        <w:jc w:val="both"/>
+      </w:pPr>
+      <w:r>
+        <w:t xml:space="preserve">Además, antes de enviar el formulario, hay un breve resumen con los datos que ha introducido para que el usuario los repase y verifique que son correctos antes de mandar el formulario. En el siguiente caso, se puede apreciar como el </w:t>
+      </w:r>
+      <w:r>
+        <w:t>campo Nombre no se ha completado aún.</w:t>
+      </w:r>
+    </w:p>
+    <w:p>
+      <w:pPr>
+        <w:pStyle w:val="Sinespaciado"/>
+        <w:ind w:left="360"/>
+        <w:jc w:val="both"/>
+      </w:pPr>
+      <w:r>
+        <w:rPr>
+          <w:noProof/>
+        </w:rPr>
+        <w:drawing>
+          <wp:inline distT="0" distB="0" distL="0" distR="0" wp14:anchorId="219E6BD6" wp14:editId="69CB1E0E">
+            <wp:extent cx="5400040" cy="4368800"/>
+            <wp:effectExtent l="0" t="0" r="0" b="0"/>
+            <wp:docPr id="50" name="Imagen 50"/>
+            <wp:cNvGraphicFramePr>
+              <a:graphicFrameLocks xmlns:a="http://schemas.openxmlformats.org/drawingml/2006/main" noChangeAspect="1"/>
+            </wp:cNvGraphicFramePr>
+            <a:graphic xmlns:a="http://schemas.openxmlformats.org/drawingml/2006/main">
+              <a:graphicData uri="http://schemas.openxmlformats.org/drawingml/2006/picture">
+                <pic:pic xmlns:pic="http://schemas.openxmlformats.org/drawingml/2006/picture">
+                  <pic:nvPicPr>
+                    <pic:cNvPr id="1" name=""/>
+                    <pic:cNvPicPr/>
+                  </pic:nvPicPr>
+                  <pic:blipFill>
+                    <a:blip r:embed="rId44"/>
+                    <a:stretch>
+                      <a:fillRect/>
+                    </a:stretch>
+                  </pic:blipFill>
+                  <pic:spPr>
+                    <a:xfrm>
+                      <a:off x="0" y="0"/>
+                      <a:ext cx="5400040" cy="4368800"/>
+                    </a:xfrm>
+                    <a:prstGeom prst="rect">
+                      <a:avLst/>
+                    </a:prstGeom>
+                  </pic:spPr>
+                </pic:pic>
+              </a:graphicData>
+            </a:graphic>
+          </wp:inline>
+        </w:drawing>
+      </w:r>
+    </w:p>
+    <w:p>
+      <w:pPr>
+        <w:pStyle w:val="Sinespaciado"/>
+        <w:ind w:left="360"/>
+        <w:jc w:val="both"/>
+      </w:pPr>
+      <w:r>
+        <w:t>Se ha implementado también sugerencia de errores en algunos campos que pueden crear conflicto, por ejemplo, el del correo. Cuando el usuario falla el escribir el correo, sale una sugerencia mostrando un ejemplo de cómo tiene que escribir el correo.</w:t>
+      </w:r>
+    </w:p>
+    <w:p>
+      <w:pPr>
+        <w:pStyle w:val="Sinespaciado"/>
+        <w:ind w:left="360"/>
+        <w:jc w:val="both"/>
+      </w:pPr>
+      <w:r>
+        <w:rPr>
+          <w:noProof/>
+        </w:rPr>
+        <w:drawing>
+          <wp:inline distT="0" distB="0" distL="0" distR="0" wp14:anchorId="683A7294" wp14:editId="7C7C514D">
+            <wp:extent cx="5400040" cy="598170"/>
+            <wp:effectExtent l="0" t="0" r="0" b="0"/>
+            <wp:docPr id="51" name="Imagen 51"/>
+            <wp:cNvGraphicFramePr>
+              <a:graphicFrameLocks xmlns:a="http://schemas.openxmlformats.org/drawingml/2006/main" noChangeAspect="1"/>
+            </wp:cNvGraphicFramePr>
+            <a:graphic xmlns:a="http://schemas.openxmlformats.org/drawingml/2006/main">
+              <a:graphicData uri="http://schemas.openxmlformats.org/drawingml/2006/picture">
+                <pic:pic xmlns:pic="http://schemas.openxmlformats.org/drawingml/2006/picture">
+                  <pic:nvPicPr>
+                    <pic:cNvPr id="1" name=""/>
+                    <pic:cNvPicPr/>
+                  </pic:nvPicPr>
+                  <pic:blipFill>
+                    <a:blip r:embed="rId45"/>
+                    <a:stretch>
+                      <a:fillRect/>
+                    </a:stretch>
+                  </pic:blipFill>
+                  <pic:spPr>
+                    <a:xfrm>
+                      <a:off x="0" y="0"/>
                       <a:ext cx="5400040" cy="598170"/>
                     </a:xfrm>
                     <a:prstGeom prst="rect">
@@ -12914,6 +13167,7 @@
         <w:rPr>
           <w:noProof/>
         </w:rPr>
+        <w:lastRenderedPageBreak/>
         <w:drawing>
           <wp:inline distT="0" distB="0" distL="0" distR="0" wp14:anchorId="4AFE5A2E" wp14:editId="1AD66F21">
             <wp:extent cx="4162425" cy="1085850"/>
@@ -12930,7 +13184,7 @@
                     <pic:cNvPicPr/>
                   </pic:nvPicPr>
                   <pic:blipFill>
-                    <a:blip r:embed="rId42"/>
+                    <a:blip r:embed="rId46"/>
                     <a:stretch>
                       <a:fillRect/>
                     </a:stretch>
@@ -13080,7 +13334,6 @@
         <w:rPr>
           <w:noProof/>
         </w:rPr>
-        <w:lastRenderedPageBreak/>
         <w:drawing>
           <wp:inline distT="0" distB="0" distL="0" distR="0" wp14:anchorId="14264E23" wp14:editId="0A67F552">
             <wp:extent cx="3982298" cy="2324100"/>
@@ -13097,7 +13350,7 @@
                     <pic:cNvPicPr/>
                   </pic:nvPicPr>
                   <pic:blipFill>
-                    <a:blip r:embed="rId43"/>
+                    <a:blip r:embed="rId47"/>
                     <a:stretch>
                       <a:fillRect/>
                     </a:stretch>
@@ -13165,7 +13418,7 @@
                     <pic:cNvPicPr/>
                   </pic:nvPicPr>
                   <pic:blipFill>
-                    <a:blip r:embed="rId44"/>
+                    <a:blip r:embed="rId48"/>
                     <a:stretch>
                       <a:fillRect/>
                     </a:stretch>
@@ -13196,6 +13449,7 @@
         <w:jc w:val="both"/>
       </w:pPr>
       <w:r>
+        <w:lastRenderedPageBreak/>
         <w:t>Para aboutUs.html</w:t>
       </w:r>
     </w:p>
@@ -13224,7 +13478,7 @@
                     <pic:cNvPicPr/>
                   </pic:nvPicPr>
                   <pic:blipFill>
-                    <a:blip r:embed="rId45"/>
+                    <a:blip r:embed="rId49"/>
                     <a:stretch>
                       <a:fillRect/>
                     </a:stretch>
@@ -13383,7 +13637,7 @@
                     <pic:cNvPicPr/>
                   </pic:nvPicPr>
                   <pic:blipFill>
-                    <a:blip r:embed="rId46"/>
+                    <a:blip r:embed="rId50"/>
                     <a:stretch>
                       <a:fillRect/>
                     </a:stretch>

--- a/pautas.docx
+++ b/pautas.docx
@@ -10601,7 +10601,7 @@
           </mc:Choice>
           <mc:Fallback>
             <w:pict>
-              <v:shapetype w14:anchorId="3820EAF2" id="_x0000_t32" coordsize="21600,21600" o:spt="32" o:oned="t" path="m,l21600,21600e" filled="f">
+              <v:shapetype w14:anchorId="0A160B47" id="_x0000_t32" coordsize="21600,21600" o:spt="32" o:oned="t" path="m,l21600,21600e" filled="f">
                 <v:path arrowok="t" fillok="f" o:connecttype="none"/>
                 <o:lock v:ext="edit" shapetype="t"/>
               </v:shapetype>
@@ -10995,7 +10995,11 @@
         <w:t>Mediante el teclado, se pueden aplicar los distintos ajustes de accesibilidad.</w:t>
       </w:r>
     </w:p>
-    <w:p/>
+    <w:p>
+      <w:r>
+        <w:t>Además, con el tabulador, se puede viajar por todos los enlaces de la web.</w:t>
+      </w:r>
+    </w:p>
     <w:p>
       <w:pPr>
         <w:pStyle w:val="Ttulo2"/>
@@ -11066,6 +11070,9 @@
     <w:p>
       <w:r>
         <w:t>El tiempo no es parte esencial del evento o actividad presentada por el contenido ni hay interrupciones.</w:t>
+      </w:r>
+      <w:r>
+        <w:t xml:space="preserve"> Los contenidos, el texto, los videos y los audios se pueden parar o retroceder en cualquier momento dejando tiempo suficiente al usuario.</w:t>
       </w:r>
     </w:p>
     <w:p>
@@ -12015,7 +12022,7 @@
           </mc:Choice>
           <mc:Fallback>
             <w:pict>
-              <v:shape w14:anchorId="050BA47E" id="Conector recto de flecha 39" o:spid="_x0000_s1026" type="#_x0000_t32" style="position:absolute;margin-left:-7.8pt;margin-top:79.3pt;width:20.25pt;height:6.15pt;flip:y;z-index:251660800;visibility:visible;mso-wrap-style:square;mso-width-percent:0;mso-height-percent:0;mso-wrap-distance-left:9pt;mso-wrap-distance-top:0;mso-wrap-distance-right:9pt;mso-wrap-distance-bottom:0;mso-position-horizontal:absolute;mso-position-horizontal-relative:text;mso-position-vertical:absolute;mso-position-vertical-relative:text;mso-width-percent:0;mso-height-percent:0;mso-width-relative:margin;mso-height-relative:margin" o:gfxdata="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" strokecolor="#4579b8 [3044]">
+              <v:shape w14:anchorId="4FAC6680" id="Conector recto de flecha 39" o:spid="_x0000_s1026" type="#_x0000_t32" style="position:absolute;margin-left:-7.8pt;margin-top:79.3pt;width:20.25pt;height:6.15pt;flip:y;z-index:251660800;visibility:visible;mso-wrap-style:square;mso-width-percent:0;mso-height-percent:0;mso-wrap-distance-left:9pt;mso-wrap-distance-top:0;mso-wrap-distance-right:9pt;mso-wrap-distance-bottom:0;mso-position-horizontal:absolute;mso-position-horizontal-relative:text;mso-position-vertical:absolute;mso-position-vertical-relative:text;mso-width-percent:0;mso-height-percent:0;mso-width-relative:margin;mso-height-relative:margin" o:gfxdata="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" strokecolor="#4579b8 [3044]">
                 <v:stroke endarrow="block"/>
               </v:shape>
             </w:pict>
@@ -12193,7 +12200,7 @@
           </mc:Choice>
           <mc:Fallback>
             <w:pict>
-              <v:shape w14:anchorId="3FB26EE0" id="Conector recto de flecha 41" o:spid="_x0000_s1026" type="#_x0000_t32" style="position:absolute;margin-left:235.95pt;margin-top:55pt;width:18.75pt;height:16.5pt;flip:x y;z-index:251662848;visibility:visible;mso-wrap-style:square;mso-width-percent:0;mso-height-percent:0;mso-wrap-distance-left:9pt;mso-wrap-distance-top:0;mso-wrap-distance-right:9pt;mso-wrap-distance-bottom:0;mso-position-horizontal:absolute;mso-position-horizontal-relative:text;mso-position-vertical:absolute;mso-position-vertical-relative:text;mso-width-percent:0;mso-height-percent:0;mso-width-relative:margin;mso-height-relative:margin" o:gfxdata="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" strokecolor="#4579b8 [3044]">
+              <v:shape w14:anchorId="03D4AC43" id="Conector recto de flecha 41" o:spid="_x0000_s1026" type="#_x0000_t32" style="position:absolute;margin-left:235.95pt;margin-top:55pt;width:18.75pt;height:16.5pt;flip:x y;z-index:251662848;visibility:visible;mso-wrap-style:square;mso-width-percent:0;mso-height-percent:0;mso-wrap-distance-left:9pt;mso-wrap-distance-top:0;mso-wrap-distance-right:9pt;mso-wrap-distance-bottom:0;mso-position-horizontal:absolute;mso-position-horizontal-relative:text;mso-position-vertical:absolute;mso-position-vertical-relative:text;mso-width-percent:0;mso-height-percent:0;mso-width-relative:margin;mso-height-relative:margin" o:gfxdata="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" strokecolor="#4579b8 [3044]">
                 <v:stroke endarrow="block"/>
               </v:shape>
             </w:pict>
